--- a/2.tuesday/3.print/Системы. Аннотация.docx
+++ b/2.tuesday/3.print/Системы. Аннотация.docx
@@ -195,7 +195,7 @@
         <w:tabs>
           <w:tab w:val="left" w:leader="underscore" w:pos="8933"/>
         </w:tabs>
-        <w:spacing w:line="331" w:lineRule="exact"/>
+        <w:spacing w:line="240" w:lineRule="auto"/>
         <w:ind w:left="-567"/>
         <w:jc w:val="left"/>
         <w:rPr>
@@ -224,7 +224,7 @@
         <w:tabs>
           <w:tab w:val="left" w:leader="underscore" w:pos="8933"/>
         </w:tabs>
-        <w:spacing w:line="331" w:lineRule="exact"/>
+        <w:spacing w:line="240" w:lineRule="auto"/>
         <w:ind w:left="-567"/>
         <w:jc w:val="left"/>
         <w:rPr>
@@ -252,7 +252,7 @@
         <w:tabs>
           <w:tab w:val="left" w:leader="underscore" w:pos="8933"/>
         </w:tabs>
-        <w:spacing w:line="331" w:lineRule="exact"/>
+        <w:spacing w:line="240" w:lineRule="auto"/>
         <w:ind w:left="-567"/>
         <w:jc w:val="left"/>
         <w:rPr>
@@ -282,7 +282,7 @@
         <w:tabs>
           <w:tab w:val="left" w:leader="underscore" w:pos="8933"/>
         </w:tabs>
-        <w:spacing w:line="331" w:lineRule="exact"/>
+        <w:spacing w:line="240" w:lineRule="auto"/>
         <w:ind w:left="-567"/>
         <w:jc w:val="left"/>
         <w:rPr>
@@ -329,8 +329,10 @@
         <w:contextualSpacing/>
         <w:jc w:val="both"/>
         <w:rPr>
-          <w:rStyle w:val="FontStyle29"/>
+          <w:rStyle w:val="FontStyle30"/>
           <w:color w:val="FFFFFF" w:themeColor="background1"/>
+          <w:sz w:val="26"/>
+          <w:szCs w:val="26"/>
           <w:u w:val="single"/>
         </w:rPr>
       </w:pPr>
@@ -345,32 +347,8 @@
           <w:rStyle w:val="FontStyle29"/>
           <w:u w:val="single"/>
         </w:rPr>
-        <w:t>Иванов С.Е., доцент, к.ф.-м.н.</w:t>
-      </w:r>
-      <w:r>
-        <w:rPr>
-          <w:rStyle w:val="FontStyle29"/>
-          <w:u w:val="single"/>
-        </w:rPr>
-        <w:t xml:space="preserve"> </w:t>
-      </w:r>
-    </w:p>
-    <w:p>
-      <w:pPr>
-        <w:pStyle w:val="Style8"/>
-        <w:widowControl/>
-        <w:tabs>
-          <w:tab w:val="left" w:leader="underscore" w:pos="8933"/>
-        </w:tabs>
-        <w:spacing w:line="240" w:lineRule="auto"/>
-        <w:ind w:left="-567"/>
-        <w:contextualSpacing/>
-        <w:jc w:val="both"/>
-        <w:rPr>
-          <w:rStyle w:val="FontStyle30"/>
-          <w:sz w:val="24"/>
-        </w:rPr>
-      </w:pPr>
+        <w:t xml:space="preserve">Иванов С.Е., доцент, к.ф.-м.н. </w:t>
+      </w:r>
     </w:p>
     <w:p>
       <w:pPr>
@@ -396,26 +374,17 @@
           <w:rStyle w:val="FontStyle29"/>
           <w:u w:val="single"/>
         </w:rPr>
-        <w:t xml:space="preserve">Разработка </w:t>
-      </w:r>
-      <w:r>
-        <w:rPr>
-          <w:rStyle w:val="FontStyle29"/>
-          <w:u w:val="single"/>
-        </w:rPr>
-        <w:t>веб-сервисов</w:t>
-      </w:r>
-      <w:bookmarkStart w:id="0" w:name="_GoBack"/>
-      <w:bookmarkEnd w:id="0"/>
+        <w:t>Разработка и внедрение распределенных систем</w:t>
+      </w:r>
     </w:p>
     <w:p>
       <w:pPr>
         <w:pStyle w:val="Style8"/>
+        <w:spacing w:line="240" w:lineRule="auto"/>
         <w:ind w:left="-567"/>
         <w:jc w:val="left"/>
         <w:rPr>
           <w:rStyle w:val="FontStyle29"/>
-          <w:sz w:val="24"/>
           <w:u w:val="single"/>
         </w:rPr>
       </w:pPr>
@@ -423,24 +392,14 @@
         <w:rPr>
           <w:rStyle w:val="FontStyle29"/>
         </w:rPr>
-        <w:t xml:space="preserve">Наименование </w:t>
-      </w:r>
-      <w:r>
-        <w:rPr>
-          <w:rStyle w:val="FontStyle29"/>
-          <w:sz w:val="28"/>
-          <w:szCs w:val="28"/>
-        </w:rPr>
-        <w:t xml:space="preserve">темы </w:t>
-      </w:r>
-      <w:r>
-        <w:rPr>
-          <w:rStyle w:val="FontStyle29"/>
-          <w:sz w:val="28"/>
-          <w:szCs w:val="28"/>
+        <w:t xml:space="preserve">Наименование темы </w:t>
+      </w:r>
+      <w:r>
+        <w:rPr>
+          <w:rStyle w:val="FontStyle29"/>
           <w:u w:val="single"/>
         </w:rPr>
-        <w:t>Разработка проекта по созданию системы управления секцией туризма</w:t>
+        <w:t xml:space="preserve">Разработка проекта по управлению системой инкассации </w:t>
       </w:r>
     </w:p>
     <w:p>
@@ -832,7 +791,7 @@
         <w:rPr>
           <w:rStyle w:val="FontStyle26"/>
         </w:rPr>
-        <w:t>азработка проекта по созданию системы управления секцией туризма</w:t>
+        <w:t>азработка проекта по управлению системой инкассации</w:t>
       </w:r>
       <w:r>
         <w:rPr>
@@ -928,7 +887,13 @@
         <w:rPr>
           <w:rStyle w:val="FontStyle26"/>
         </w:rPr>
-        <w:t>Система должна уметь сохранять информацию о: спортивных мероприятиях, о времени, месте проведения, необходимом спортивном разряде, участниках спортивных мероприятий, администраторах, организаторах мероприятий</w:t>
+        <w:t xml:space="preserve">Система должна уметь </w:t>
+      </w:r>
+      <w:r>
+        <w:rPr>
+          <w:rStyle w:val="FontStyle26"/>
+        </w:rPr>
+        <w:t>позволять пользователю создавать заявку на инкассацию, сохранять данные о состоянии заявки, предоставлять возможность оставлять отзыв любому участнику системы, сохранять данные обо всех операциях в системе</w:t>
       </w:r>
       <w:r>
         <w:rPr>
@@ -1023,7 +988,6 @@
         </w:tabs>
         <w:spacing w:line="240" w:lineRule="exact"/>
         <w:ind w:left="-142"/>
-        <w:jc w:val="both"/>
         <w:rPr>
           <w:sz w:val="18"/>
           <w:szCs w:val="18"/>
@@ -1048,14 +1012,442 @@
           <w:sz w:val="18"/>
           <w:szCs w:val="18"/>
         </w:rPr>
-        <w:t xml:space="preserve">Выбрать предметную область для разработки из </w:t>
-      </w:r>
-      <w:r>
-        <w:rPr>
-          <w:sz w:val="18"/>
-          <w:szCs w:val="18"/>
-        </w:rPr>
-        <w:t>списка предложенных вариантов.</w:t>
+        <w:t>Определение целей проекта и предметной области проекта</w:t>
+      </w:r>
+    </w:p>
+    <w:p>
+      <w:pPr>
+        <w:pStyle w:val="Style9"/>
+        <w:tabs>
+          <w:tab w:val="left" w:pos="142"/>
+        </w:tabs>
+        <w:spacing w:line="240" w:lineRule="exact"/>
+        <w:ind w:left="-142"/>
+        <w:rPr>
+          <w:sz w:val="18"/>
+          <w:szCs w:val="18"/>
+        </w:rPr>
+      </w:pPr>
+      <w:r>
+        <w:rPr>
+          <w:sz w:val="18"/>
+          <w:szCs w:val="18"/>
+        </w:rPr>
+        <w:t>2.</w:t>
+      </w:r>
+      <w:r>
+        <w:rPr>
+          <w:sz w:val="18"/>
+          <w:szCs w:val="18"/>
+        </w:rPr>
+        <w:tab/>
+        <w:t>Обзор информационных систем для реализации проекта</w:t>
+      </w:r>
+    </w:p>
+    <w:p>
+      <w:pPr>
+        <w:pStyle w:val="Style9"/>
+        <w:tabs>
+          <w:tab w:val="left" w:pos="142"/>
+        </w:tabs>
+        <w:spacing w:line="240" w:lineRule="exact"/>
+        <w:ind w:left="-142"/>
+        <w:rPr>
+          <w:sz w:val="18"/>
+          <w:szCs w:val="18"/>
+        </w:rPr>
+      </w:pPr>
+      <w:r>
+        <w:rPr>
+          <w:sz w:val="18"/>
+          <w:szCs w:val="18"/>
+        </w:rPr>
+        <w:t>3.</w:t>
+      </w:r>
+      <w:r>
+        <w:rPr>
+          <w:sz w:val="18"/>
+          <w:szCs w:val="18"/>
+        </w:rPr>
+        <w:tab/>
+        <w:t>Определение функциональных и нефункциональных требований</w:t>
+      </w:r>
+    </w:p>
+    <w:p>
+      <w:pPr>
+        <w:pStyle w:val="Style9"/>
+        <w:tabs>
+          <w:tab w:val="left" w:pos="142"/>
+        </w:tabs>
+        <w:spacing w:line="240" w:lineRule="exact"/>
+        <w:ind w:left="-142"/>
+        <w:rPr>
+          <w:sz w:val="18"/>
+          <w:szCs w:val="18"/>
+        </w:rPr>
+      </w:pPr>
+      <w:r>
+        <w:rPr>
+          <w:sz w:val="18"/>
+          <w:szCs w:val="18"/>
+        </w:rPr>
+        <w:t>4.</w:t>
+      </w:r>
+      <w:r>
+        <w:rPr>
+          <w:sz w:val="18"/>
+          <w:szCs w:val="18"/>
+        </w:rPr>
+        <w:tab/>
+        <w:t>Формирование образа проекта в целом</w:t>
+      </w:r>
+    </w:p>
+    <w:p>
+      <w:pPr>
+        <w:pStyle w:val="Style9"/>
+        <w:tabs>
+          <w:tab w:val="left" w:pos="142"/>
+        </w:tabs>
+        <w:spacing w:line="240" w:lineRule="exact"/>
+        <w:ind w:left="-142"/>
+        <w:rPr>
+          <w:sz w:val="18"/>
+          <w:szCs w:val="18"/>
+        </w:rPr>
+      </w:pPr>
+      <w:r>
+        <w:rPr>
+          <w:sz w:val="18"/>
+          <w:szCs w:val="18"/>
+        </w:rPr>
+        <w:t>5.</w:t>
+      </w:r>
+      <w:r>
+        <w:rPr>
+          <w:sz w:val="18"/>
+          <w:szCs w:val="18"/>
+        </w:rPr>
+        <w:tab/>
+        <w:t xml:space="preserve">Выполнение анализа бизнес-процессов. Определение сущностей и необходимых атрибутов. </w:t>
+      </w:r>
+    </w:p>
+    <w:p>
+      <w:pPr>
+        <w:pStyle w:val="Style9"/>
+        <w:tabs>
+          <w:tab w:val="left" w:pos="142"/>
+        </w:tabs>
+        <w:spacing w:line="240" w:lineRule="exact"/>
+        <w:ind w:left="-142"/>
+        <w:rPr>
+          <w:sz w:val="18"/>
+          <w:szCs w:val="18"/>
+        </w:rPr>
+      </w:pPr>
+      <w:r>
+        <w:rPr>
+          <w:sz w:val="18"/>
+          <w:szCs w:val="18"/>
+        </w:rPr>
+        <w:t>6.</w:t>
+      </w:r>
+      <w:r>
+        <w:rPr>
+          <w:sz w:val="18"/>
+          <w:szCs w:val="18"/>
+        </w:rPr>
+        <w:tab/>
+        <w:t xml:space="preserve">Определение отношений между сущностями, представление их графически. </w:t>
+      </w:r>
+    </w:p>
+    <w:p>
+      <w:pPr>
+        <w:pStyle w:val="Style9"/>
+        <w:tabs>
+          <w:tab w:val="left" w:pos="142"/>
+        </w:tabs>
+        <w:spacing w:line="240" w:lineRule="exact"/>
+        <w:ind w:left="-142"/>
+        <w:rPr>
+          <w:sz w:val="18"/>
+          <w:szCs w:val="18"/>
+        </w:rPr>
+      </w:pPr>
+      <w:r>
+        <w:rPr>
+          <w:sz w:val="18"/>
+          <w:szCs w:val="18"/>
+        </w:rPr>
+        <w:t>7.</w:t>
+      </w:r>
+      <w:r>
+        <w:rPr>
+          <w:sz w:val="18"/>
+          <w:szCs w:val="18"/>
+        </w:rPr>
+        <w:tab/>
+        <w:t>Определение атрибутов, которые будут являться уникальными идентификаторами для каждой сущности.</w:t>
+      </w:r>
+    </w:p>
+    <w:p>
+      <w:pPr>
+        <w:pStyle w:val="Style9"/>
+        <w:tabs>
+          <w:tab w:val="left" w:pos="142"/>
+        </w:tabs>
+        <w:spacing w:line="240" w:lineRule="exact"/>
+        <w:ind w:left="-142"/>
+        <w:rPr>
+          <w:sz w:val="18"/>
+          <w:szCs w:val="18"/>
+        </w:rPr>
+      </w:pPr>
+      <w:r>
+        <w:rPr>
+          <w:sz w:val="18"/>
+          <w:szCs w:val="18"/>
+        </w:rPr>
+        <w:t>8.</w:t>
+      </w:r>
+      <w:r>
+        <w:rPr>
+          <w:sz w:val="18"/>
+          <w:szCs w:val="18"/>
+        </w:rPr>
+        <w:tab/>
+        <w:t>Определение основной функциональности системы и формирование ключевых функций системы</w:t>
+      </w:r>
+    </w:p>
+    <w:p>
+      <w:pPr>
+        <w:pStyle w:val="Style9"/>
+        <w:tabs>
+          <w:tab w:val="left" w:pos="142"/>
+        </w:tabs>
+        <w:spacing w:line="240" w:lineRule="exact"/>
+        <w:ind w:left="-142"/>
+        <w:rPr>
+          <w:sz w:val="18"/>
+          <w:szCs w:val="18"/>
+        </w:rPr>
+      </w:pPr>
+      <w:r>
+        <w:rPr>
+          <w:sz w:val="18"/>
+          <w:szCs w:val="18"/>
+        </w:rPr>
+        <w:t>9.</w:t>
+      </w:r>
+      <w:r>
+        <w:rPr>
+          <w:sz w:val="18"/>
+          <w:szCs w:val="18"/>
+        </w:rPr>
+        <w:tab/>
+        <w:t>Разработка модели информационной системы в виде диаграммы потоков данных</w:t>
+      </w:r>
+    </w:p>
+    <w:p>
+      <w:pPr>
+        <w:pStyle w:val="Style9"/>
+        <w:tabs>
+          <w:tab w:val="left" w:pos="142"/>
+        </w:tabs>
+        <w:spacing w:line="240" w:lineRule="exact"/>
+        <w:ind w:left="-142"/>
+        <w:rPr>
+          <w:sz w:val="18"/>
+          <w:szCs w:val="18"/>
+        </w:rPr>
+      </w:pPr>
+      <w:r>
+        <w:rPr>
+          <w:sz w:val="18"/>
+          <w:szCs w:val="18"/>
+        </w:rPr>
+        <w:t>10.</w:t>
+      </w:r>
+      <w:r>
+        <w:rPr>
+          <w:sz w:val="18"/>
+          <w:szCs w:val="18"/>
+        </w:rPr>
+        <w:tab/>
+        <w:t>Определение структуры информационных потоков</w:t>
+      </w:r>
+    </w:p>
+    <w:p>
+      <w:pPr>
+        <w:pStyle w:val="Style9"/>
+        <w:tabs>
+          <w:tab w:val="left" w:pos="142"/>
+        </w:tabs>
+        <w:spacing w:line="240" w:lineRule="exact"/>
+        <w:ind w:left="-142"/>
+        <w:rPr>
+          <w:sz w:val="18"/>
+          <w:szCs w:val="18"/>
+        </w:rPr>
+      </w:pPr>
+      <w:r>
+        <w:rPr>
+          <w:sz w:val="18"/>
+          <w:szCs w:val="18"/>
+        </w:rPr>
+        <w:t>11.</w:t>
+      </w:r>
+      <w:r>
+        <w:rPr>
+          <w:sz w:val="18"/>
+          <w:szCs w:val="18"/>
+        </w:rPr>
+        <w:tab/>
+        <w:t>Разработка функциональной архитектуры системы</w:t>
+      </w:r>
+    </w:p>
+    <w:p>
+      <w:pPr>
+        <w:pStyle w:val="Style9"/>
+        <w:tabs>
+          <w:tab w:val="left" w:pos="142"/>
+        </w:tabs>
+        <w:spacing w:line="240" w:lineRule="exact"/>
+        <w:ind w:left="-142"/>
+        <w:rPr>
+          <w:sz w:val="18"/>
+          <w:szCs w:val="18"/>
+        </w:rPr>
+      </w:pPr>
+      <w:r>
+        <w:rPr>
+          <w:sz w:val="18"/>
+          <w:szCs w:val="18"/>
+        </w:rPr>
+        <w:t>12.</w:t>
+      </w:r>
+      <w:r>
+        <w:rPr>
+          <w:sz w:val="18"/>
+          <w:szCs w:val="18"/>
+        </w:rPr>
+        <w:tab/>
+        <w:t xml:space="preserve">Выбор архитектуры для проекта распределенной системы </w:t>
+      </w:r>
+    </w:p>
+    <w:p>
+      <w:pPr>
+        <w:pStyle w:val="Style9"/>
+        <w:tabs>
+          <w:tab w:val="left" w:pos="142"/>
+        </w:tabs>
+        <w:spacing w:line="240" w:lineRule="exact"/>
+        <w:ind w:left="-142"/>
+        <w:rPr>
+          <w:sz w:val="18"/>
+          <w:szCs w:val="18"/>
+        </w:rPr>
+      </w:pPr>
+      <w:r>
+        <w:rPr>
+          <w:sz w:val="18"/>
+          <w:szCs w:val="18"/>
+        </w:rPr>
+        <w:t>13.</w:t>
+      </w:r>
+      <w:r>
+        <w:rPr>
+          <w:sz w:val="18"/>
+          <w:szCs w:val="18"/>
+        </w:rPr>
+        <w:tab/>
+        <w:t xml:space="preserve">Разработка логической модели данных информационной системы. </w:t>
+      </w:r>
+    </w:p>
+    <w:p>
+      <w:pPr>
+        <w:pStyle w:val="Style9"/>
+        <w:tabs>
+          <w:tab w:val="left" w:pos="142"/>
+        </w:tabs>
+        <w:spacing w:line="240" w:lineRule="exact"/>
+        <w:ind w:left="-142"/>
+        <w:rPr>
+          <w:sz w:val="18"/>
+          <w:szCs w:val="18"/>
+        </w:rPr>
+      </w:pPr>
+      <w:r>
+        <w:rPr>
+          <w:sz w:val="18"/>
+          <w:szCs w:val="18"/>
+        </w:rPr>
+        <w:t>14.</w:t>
+      </w:r>
+      <w:r>
+        <w:rPr>
+          <w:sz w:val="18"/>
+          <w:szCs w:val="18"/>
+        </w:rPr>
+        <w:tab/>
+        <w:t>Выполнение нормализации логической модели данных</w:t>
+      </w:r>
+    </w:p>
+    <w:p>
+      <w:pPr>
+        <w:pStyle w:val="Style9"/>
+        <w:tabs>
+          <w:tab w:val="left" w:pos="142"/>
+        </w:tabs>
+        <w:spacing w:line="240" w:lineRule="exact"/>
+        <w:ind w:left="-142"/>
+        <w:rPr>
+          <w:sz w:val="18"/>
+          <w:szCs w:val="18"/>
+        </w:rPr>
+      </w:pPr>
+      <w:r>
+        <w:rPr>
+          <w:sz w:val="18"/>
+          <w:szCs w:val="18"/>
+        </w:rPr>
+        <w:t>15.</w:t>
+      </w:r>
+      <w:r>
+        <w:rPr>
+          <w:sz w:val="18"/>
+          <w:szCs w:val="18"/>
+        </w:rPr>
+        <w:tab/>
+        <w:t>Построение физической модели данных системы. Определение типов данных для атрибутов. Создание реляционной модели.</w:t>
+      </w:r>
+    </w:p>
+    <w:p>
+      <w:pPr>
+        <w:pStyle w:val="Style9"/>
+        <w:tabs>
+          <w:tab w:val="left" w:pos="142"/>
+        </w:tabs>
+        <w:spacing w:line="240" w:lineRule="exact"/>
+        <w:ind w:left="-142"/>
+        <w:rPr>
+          <w:sz w:val="18"/>
+          <w:szCs w:val="18"/>
+        </w:rPr>
+      </w:pPr>
+      <w:r>
+        <w:rPr>
+          <w:sz w:val="18"/>
+          <w:szCs w:val="18"/>
+        </w:rPr>
+        <w:t>16.</w:t>
+      </w:r>
+      <w:r>
+        <w:rPr>
+          <w:sz w:val="18"/>
+          <w:szCs w:val="18"/>
+        </w:rPr>
+        <w:tab/>
+        <w:t>Составление основных пунктов технического задания на проект</w:t>
       </w:r>
     </w:p>
     <w:p>
@@ -1068,213 +1460,6 @@
         <w:ind w:left="-142"/>
         <w:jc w:val="both"/>
         <w:rPr>
-          <w:sz w:val="18"/>
-          <w:szCs w:val="18"/>
-        </w:rPr>
-      </w:pPr>
-      <w:r>
-        <w:rPr>
-          <w:sz w:val="18"/>
-          <w:szCs w:val="18"/>
-        </w:rPr>
-        <w:t>2.</w:t>
-      </w:r>
-      <w:r>
-        <w:rPr>
-          <w:sz w:val="18"/>
-          <w:szCs w:val="18"/>
-        </w:rPr>
-        <w:tab/>
-        <w:t>Самостоятельно сформулировать требования к программному продукту на основании выбранной предметной области и сформировать техническое зад</w:t>
-      </w:r>
-      <w:r>
-        <w:rPr>
-          <w:sz w:val="18"/>
-          <w:szCs w:val="18"/>
-        </w:rPr>
-        <w:t>ание на разработку web-сервиса.</w:t>
-      </w:r>
-    </w:p>
-    <w:p>
-      <w:pPr>
-        <w:pStyle w:val="Style9"/>
-        <w:tabs>
-          <w:tab w:val="left" w:pos="142"/>
-        </w:tabs>
-        <w:spacing w:line="240" w:lineRule="exact"/>
-        <w:ind w:left="-142"/>
-        <w:jc w:val="both"/>
-        <w:rPr>
-          <w:sz w:val="18"/>
-          <w:szCs w:val="18"/>
-        </w:rPr>
-      </w:pPr>
-      <w:r>
-        <w:rPr>
-          <w:sz w:val="18"/>
-          <w:szCs w:val="18"/>
-        </w:rPr>
-        <w:t>3.</w:t>
-      </w:r>
-      <w:r>
-        <w:rPr>
-          <w:sz w:val="18"/>
-          <w:szCs w:val="18"/>
-        </w:rPr>
-        <w:tab/>
-        <w:t>Провести анализ контекста использования существующих аналогов с целью определения типичных функций, а также выяв</w:t>
-      </w:r>
-      <w:r>
-        <w:rPr>
-          <w:sz w:val="18"/>
-          <w:szCs w:val="18"/>
-        </w:rPr>
-        <w:t>ления достоинств и недостатков.</w:t>
-      </w:r>
-    </w:p>
-    <w:p>
-      <w:pPr>
-        <w:pStyle w:val="Style9"/>
-        <w:tabs>
-          <w:tab w:val="left" w:pos="142"/>
-        </w:tabs>
-        <w:spacing w:line="240" w:lineRule="exact"/>
-        <w:ind w:left="-142"/>
-        <w:jc w:val="both"/>
-        <w:rPr>
-          <w:sz w:val="18"/>
-          <w:szCs w:val="18"/>
-        </w:rPr>
-      </w:pPr>
-      <w:r>
-        <w:rPr>
-          <w:sz w:val="18"/>
-          <w:szCs w:val="18"/>
-        </w:rPr>
-        <w:t>4.</w:t>
-      </w:r>
-      <w:r>
-        <w:rPr>
-          <w:sz w:val="18"/>
-          <w:szCs w:val="18"/>
-        </w:rPr>
-        <w:tab/>
-        <w:t xml:space="preserve">Осуществить анализ </w:t>
-      </w:r>
-      <w:r>
-        <w:rPr>
-          <w:sz w:val="18"/>
-          <w:szCs w:val="18"/>
-        </w:rPr>
-        <w:t>задач и сценарии использования.</w:t>
-      </w:r>
-    </w:p>
-    <w:p>
-      <w:pPr>
-        <w:pStyle w:val="Style9"/>
-        <w:tabs>
-          <w:tab w:val="left" w:pos="142"/>
-        </w:tabs>
-        <w:spacing w:line="240" w:lineRule="exact"/>
-        <w:ind w:left="-142"/>
-        <w:jc w:val="both"/>
-        <w:rPr>
-          <w:sz w:val="18"/>
-          <w:szCs w:val="18"/>
-        </w:rPr>
-      </w:pPr>
-      <w:r>
-        <w:rPr>
-          <w:sz w:val="18"/>
-          <w:szCs w:val="18"/>
-        </w:rPr>
-        <w:t>5.</w:t>
-      </w:r>
-      <w:r>
-        <w:rPr>
-          <w:sz w:val="18"/>
-          <w:szCs w:val="18"/>
-        </w:rPr>
-        <w:tab/>
-        <w:t>Реализовать прототип графического веб-интерфейса. Прототип должен включать от 1 до 3 страниц в зависимости от предметной области. Инструм</w:t>
-      </w:r>
-      <w:r>
-        <w:rPr>
-          <w:sz w:val="18"/>
-          <w:szCs w:val="18"/>
-        </w:rPr>
-        <w:t>ентальная среда – произвольная.</w:t>
-      </w:r>
-    </w:p>
-    <w:p>
-      <w:pPr>
-        <w:pStyle w:val="Style9"/>
-        <w:tabs>
-          <w:tab w:val="left" w:pos="142"/>
-        </w:tabs>
-        <w:spacing w:line="240" w:lineRule="exact"/>
-        <w:ind w:left="-142"/>
-        <w:jc w:val="both"/>
-        <w:rPr>
-          <w:sz w:val="18"/>
-          <w:szCs w:val="18"/>
-        </w:rPr>
-      </w:pPr>
-      <w:r>
-        <w:rPr>
-          <w:sz w:val="18"/>
-          <w:szCs w:val="18"/>
-        </w:rPr>
-        <w:t>6.</w:t>
-      </w:r>
-      <w:r>
-        <w:rPr>
-          <w:sz w:val="18"/>
-          <w:szCs w:val="18"/>
-        </w:rPr>
-        <w:tab/>
-        <w:t>Провести тестирования веб-интерфейса.</w:t>
-      </w:r>
-    </w:p>
-    <w:p>
-      <w:pPr>
-        <w:pStyle w:val="Style9"/>
-        <w:tabs>
-          <w:tab w:val="left" w:pos="142"/>
-        </w:tabs>
-        <w:spacing w:line="240" w:lineRule="exact"/>
-        <w:ind w:left="-142"/>
-        <w:jc w:val="both"/>
-        <w:rPr>
-          <w:sz w:val="18"/>
-          <w:szCs w:val="18"/>
-        </w:rPr>
-      </w:pPr>
-      <w:r>
-        <w:rPr>
-          <w:sz w:val="18"/>
-          <w:szCs w:val="18"/>
-        </w:rPr>
-        <w:t>7.</w:t>
-      </w:r>
-      <w:r>
-        <w:rPr>
-          <w:sz w:val="18"/>
-          <w:szCs w:val="18"/>
-        </w:rPr>
-        <w:tab/>
-        <w:t xml:space="preserve">Реализовать веб-интерфейс с учетом недостатков, выявленных на этапе тестирования прототипа.  </w:t>
-      </w:r>
-    </w:p>
-    <w:p>
-      <w:pPr>
-        <w:pStyle w:val="Style9"/>
-        <w:tabs>
-          <w:tab w:val="left" w:pos="142"/>
-        </w:tabs>
-        <w:spacing w:line="240" w:lineRule="exact"/>
-        <w:ind w:left="-142"/>
-        <w:rPr>
           <w:rStyle w:val="FontStyle27"/>
         </w:rPr>
       </w:pPr>
@@ -1291,8 +1476,8 @@
         <w:ind w:left="-142"/>
         <w:jc w:val="both"/>
         <w:rPr>
+          <w:rStyle w:val="FontStyle29"/>
           <w:bCs/>
-          <w:color w:val="000000"/>
           <w:sz w:val="18"/>
           <w:szCs w:val="18"/>
         </w:rPr>
@@ -1302,43 +1487,78 @@
           <w:rStyle w:val="FontStyle27"/>
           <w:b w:val="0"/>
         </w:rPr>
-        <w:t>В процессе выполнения курсового проекта была достигнута поставленная цель – проектирование и создание проекта учета спортивных мероприятий. Для реализации проекта была исследована предметная область и определены задачи, которые необходимо было решить.</w:t>
+        <w:t xml:space="preserve">В процессе выполнения </w:t>
       </w:r>
       <w:r>
         <w:rPr>
           <w:rStyle w:val="FontStyle27"/>
           <w:b w:val="0"/>
         </w:rPr>
-        <w:t xml:space="preserve"> </w:t>
+        <w:t>курсовой работы по</w:t>
       </w:r>
       <w:r>
         <w:rPr>
           <w:rStyle w:val="FontStyle27"/>
           <w:b w:val="0"/>
         </w:rPr>
-        <w:t>Разработанный веб-сервис полностью и правильно решает поставленные перед ним задачи, а именно автоматизацию процесса регистрации спортивных событий, просмотр текущих спортивных событий, а также регистрацию пользователя на сервисе и его заявка на участие в спортивном событии</w:t>
+        <w:t xml:space="preserve"> проект</w:t>
       </w:r>
       <w:r>
         <w:rPr>
           <w:rStyle w:val="FontStyle27"/>
           <w:b w:val="0"/>
         </w:rPr>
+        <w:t xml:space="preserve">ированию архитектуры приложения и </w:t>
+      </w:r>
+      <w:r>
+        <w:rPr>
+          <w:rStyle w:val="FontStyle27"/>
+          <w:b w:val="0"/>
+        </w:rPr>
+        <w:t xml:space="preserve">распределенной системы было получено </w:t>
+      </w:r>
+      <w:r>
+        <w:rPr>
+          <w:rStyle w:val="FontStyle27"/>
+          <w:b w:val="0"/>
+        </w:rPr>
+        <w:t>приложение</w:t>
+      </w:r>
+      <w:r>
+        <w:rPr>
+          <w:rStyle w:val="FontStyle27"/>
+          <w:b w:val="0"/>
+        </w:rPr>
+        <w:t>, которое решает поставленную перед ним задачу, предоставляет достаточный набор функциональн</w:t>
+      </w:r>
+      <w:r>
+        <w:rPr>
+          <w:rStyle w:val="FontStyle27"/>
+          <w:b w:val="0"/>
+        </w:rPr>
+        <w:t xml:space="preserve">ых и нефункциональных требований. </w:t>
+      </w:r>
+      <w:r>
+        <w:rPr>
+          <w:rStyle w:val="FontStyle27"/>
+          <w:b w:val="0"/>
+        </w:rPr>
+        <w:t>У разработанного приложения хорошая перспектива внедрения в промышленные масштабы для существующих служб инкассации. Ключевым достоинством будет наличие открытости решения, которое позволит составить достаточну</w:t>
+      </w:r>
+      <w:r>
+        <w:rPr>
+          <w:rStyle w:val="FontStyle27"/>
+          <w:b w:val="0"/>
+        </w:rPr>
+        <w:t>ю конкуренцию закрытым решениям</w:t>
+      </w:r>
+      <w:r>
+        <w:rPr>
+          <w:rStyle w:val="FontStyle27"/>
+          <w:b w:val="0"/>
+        </w:rPr>
         <w:t xml:space="preserve">.  </w:t>
       </w:r>
-    </w:p>
-    <w:p>
-      <w:pPr>
-        <w:pStyle w:val="Style8"/>
-        <w:widowControl/>
-        <w:tabs>
-          <w:tab w:val="left" w:leader="underscore" w:pos="7286"/>
-        </w:tabs>
-        <w:spacing w:before="101" w:line="240" w:lineRule="auto"/>
-        <w:jc w:val="both"/>
-        <w:rPr>
-          <w:rStyle w:val="FontStyle29"/>
-        </w:rPr>
-      </w:pPr>
     </w:p>
     <w:p>
       <w:pPr>
@@ -1464,13 +1684,14 @@
           <w:rStyle w:val="FontStyle29"/>
         </w:rPr>
         <w:tab/>
-        <w:t>20</w:t>
-      </w:r>
-      <w:r>
-        <w:rPr>
-          <w:rStyle w:val="FontStyle29"/>
-        </w:rPr>
-        <w:tab/>
+        <w:t xml:space="preserve">2018 </w:t>
+      </w:r>
+      <w:bookmarkStart w:id="0" w:name="_GoBack"/>
+      <w:bookmarkEnd w:id="0"/>
+      <w:r>
+        <w:rPr>
+          <w:rStyle w:val="FontStyle29"/>
+        </w:rPr>
         <w:t>г.</w:t>
       </w:r>
     </w:p>
